--- a/DPWS_Report.docx
+++ b/DPWS_Report.docx
@@ -320,16 +320,7 @@
           <w:sz w:val="28"/>
           <w:szCs w:val="24"/>
         </w:rPr>
-        <w:t>G</w:t>
-      </w:r>
-      <w:r>
-        <w:rPr>
-          <w:rFonts w:hint="eastAsia" w:ascii="仿宋" w:hAnsi="仿宋" w:eastAsia="仿宋" w:cs="仿宋"/>
-          <w:b/>
-          <w:sz w:val="28"/>
-          <w:szCs w:val="24"/>
-        </w:rPr>
-        <w:t>roup 13</w:t>
+        <w:t>Group 13</w:t>
       </w:r>
     </w:p>
     <w:p>
@@ -349,65 +340,47 @@
           <w:sz w:val="24"/>
           <w:szCs w:val="24"/>
         </w:rPr>
-        <w:t>M</w:t>
-      </w:r>
-      <w:r>
+        <w:t>Mengxian HE (Kris)  1830026031</w:t>
+      </w:r>
+    </w:p>
+    <w:p>
+      <w:pPr>
+        <w:jc w:val="left"/>
         <w:rPr>
           <w:rFonts w:hint="eastAsia" w:ascii="仿宋" w:hAnsi="仿宋" w:eastAsia="仿宋" w:cs="仿宋"/>
           <w:b/>
           <w:sz w:val="24"/>
           <w:szCs w:val="24"/>
         </w:rPr>
-        <w:t>engxian HE (Kris)  1830026031</w:t>
-      </w:r>
-    </w:p>
-    <w:p>
-      <w:pPr>
-        <w:jc w:val="left"/>
+      </w:pPr>
+      <w:r>
         <w:rPr>
           <w:rFonts w:hint="eastAsia" w:ascii="仿宋" w:hAnsi="仿宋" w:eastAsia="仿宋" w:cs="仿宋"/>
           <w:b/>
           <w:sz w:val="24"/>
           <w:szCs w:val="24"/>
         </w:rPr>
-      </w:pPr>
-      <w:r>
+        <w:t>Yuanhao LI (Erwin)  1830026070</w:t>
+      </w:r>
+    </w:p>
+    <w:p>
+      <w:pPr>
+        <w:jc w:val="left"/>
         <w:rPr>
           <w:rFonts w:hint="eastAsia" w:ascii="仿宋" w:hAnsi="仿宋" w:eastAsia="仿宋" w:cs="仿宋"/>
           <w:b/>
           <w:sz w:val="24"/>
           <w:szCs w:val="24"/>
         </w:rPr>
-        <w:t>Yuanhao LI (Erwin)  1830026070</w:t>
-      </w:r>
-    </w:p>
-    <w:p>
-      <w:pPr>
-        <w:jc w:val="left"/>
+      </w:pPr>
+      <w:r>
         <w:rPr>
           <w:rFonts w:hint="eastAsia" w:ascii="仿宋" w:hAnsi="仿宋" w:eastAsia="仿宋" w:cs="仿宋"/>
           <w:b/>
           <w:sz w:val="24"/>
           <w:szCs w:val="24"/>
         </w:rPr>
-      </w:pPr>
-      <w:r>
-        <w:rPr>
-          <w:rFonts w:hint="eastAsia" w:ascii="仿宋" w:hAnsi="仿宋" w:eastAsia="仿宋" w:cs="仿宋"/>
-          <w:b/>
-          <w:sz w:val="24"/>
-          <w:szCs w:val="24"/>
-        </w:rPr>
-        <w:t>J</w:t>
-      </w:r>
-      <w:r>
-        <w:rPr>
-          <w:rFonts w:hint="eastAsia" w:ascii="仿宋" w:hAnsi="仿宋" w:eastAsia="仿宋" w:cs="仿宋"/>
-          <w:b/>
-          <w:sz w:val="24"/>
-          <w:szCs w:val="24"/>
-        </w:rPr>
-        <w:t>ianlong LI (Draco)  1830026061</w:t>
+        <w:t>Jianlong LI (Draco)  1830026061</w:t>
       </w:r>
     </w:p>
     <w:p>
@@ -688,13 +661,7 @@
         <w:rPr>
           <w:rFonts w:hint="eastAsia" w:ascii="仿宋" w:hAnsi="仿宋" w:eastAsia="仿宋" w:cs="仿宋"/>
         </w:rPr>
-        <w:t>1</w:t>
-      </w:r>
-      <w:r>
-        <w:rPr>
-          <w:rFonts w:hint="eastAsia" w:ascii="仿宋" w:hAnsi="仿宋" w:eastAsia="仿宋" w:cs="仿宋"/>
-        </w:rPr>
-        <w:t>.Check the container ID and copy the java file into the container.</w:t>
+        <w:t>1.Check the container ID and copy the java file into the container.</w:t>
       </w:r>
     </w:p>
     <w:p>
@@ -768,13 +735,7 @@
         <w:rPr>
           <w:rFonts w:hint="eastAsia" w:ascii="仿宋" w:hAnsi="仿宋" w:eastAsia="仿宋" w:cs="仿宋"/>
         </w:rPr>
-        <w:t>2</w:t>
-      </w:r>
-      <w:r>
-        <w:rPr>
-          <w:rFonts w:hint="eastAsia" w:ascii="仿宋" w:hAnsi="仿宋" w:eastAsia="仿宋" w:cs="仿宋"/>
-        </w:rPr>
-        <w:t>.Copy the merge.txt into namenode</w:t>
+        <w:t>2.Copy the merge.txt into namenode</w:t>
       </w:r>
     </w:p>
     <w:p>
@@ -840,13 +801,7 @@
         <w:rPr>
           <w:rFonts w:hint="eastAsia" w:ascii="仿宋" w:hAnsi="仿宋" w:eastAsia="仿宋" w:cs="仿宋"/>
         </w:rPr>
-        <w:t xml:space="preserve">3. </w:t>
-      </w:r>
-      <w:r>
-        <w:rPr>
-          <w:rFonts w:hint="eastAsia" w:ascii="仿宋" w:hAnsi="仿宋" w:eastAsia="仿宋" w:cs="仿宋"/>
-        </w:rPr>
-        <w:t>Compile the java file into class file</w:t>
+        <w:t>3. Compile the java file into class file</w:t>
       </w:r>
     </w:p>
     <w:p>
@@ -1076,13 +1031,7 @@
         <w:rPr>
           <w:rFonts w:hint="eastAsia" w:ascii="仿宋" w:hAnsi="仿宋" w:eastAsia="仿宋" w:cs="仿宋"/>
         </w:rPr>
-        <w:t>4</w:t>
-      </w:r>
-      <w:r>
-        <w:rPr>
-          <w:rFonts w:hint="eastAsia" w:ascii="仿宋" w:hAnsi="仿宋" w:eastAsia="仿宋" w:cs="仿宋"/>
-        </w:rPr>
-        <w:t>.set the path</w:t>
+        <w:t>4.set the path</w:t>
       </w:r>
     </w:p>
     <w:p>
@@ -1216,13 +1165,7 @@
         <w:rPr>
           <w:rFonts w:hint="eastAsia" w:ascii="仿宋" w:hAnsi="仿宋" w:eastAsia="仿宋" w:cs="仿宋"/>
         </w:rPr>
-        <w:t>5</w:t>
-      </w:r>
-      <w:r>
-        <w:rPr>
-          <w:rFonts w:hint="eastAsia" w:ascii="仿宋" w:hAnsi="仿宋" w:eastAsia="仿宋" w:cs="仿宋"/>
-        </w:rPr>
-        <w:t>.Execute</w:t>
+        <w:t>5.Execute</w:t>
       </w:r>
     </w:p>
     <w:p>
@@ -3187,6 +3130,7 @@
       <w:pPr>
         <w:pStyle w:val="3"/>
         <w:numPr>
+          <w:ilvl w:val="0"/>
           <w:numId w:val="0"/>
         </w:numPr>
         <w:bidi w:val="0"/>
@@ -3222,7 +3166,7 @@
       </w:pPr>
       <w:r>
         <w:rPr>
-          <w:rFonts w:hint="default" w:ascii="仿宋" w:hAnsi="仿宋" w:eastAsia="仿宋" w:cs="仿宋"/>
+          <w:rFonts w:hint="eastAsia" w:ascii="仿宋" w:hAnsi="仿宋" w:eastAsia="仿宋" w:cs="仿宋"/>
           <w:lang w:val="en"/>
         </w:rPr>
         <w:t>pull elasticsearch and run it</w:t>
@@ -3231,6 +3175,7 @@
     <w:p>
       <w:pPr>
         <w:numPr>
+          <w:ilvl w:val="0"/>
           <w:numId w:val="0"/>
         </w:numPr>
         <w:jc w:val="left"/>
@@ -3292,13 +3237,13 @@
         <w:ind w:left="0" w:leftChars="0" w:firstLine="0" w:firstLineChars="0"/>
         <w:jc w:val="left"/>
         <w:rPr>
-          <w:rFonts w:hint="default" w:ascii="仿宋" w:hAnsi="仿宋" w:eastAsia="仿宋" w:cs="仿宋"/>
-          <w:lang w:val="en"/>
-        </w:rPr>
-      </w:pPr>
-      <w:r>
-        <w:rPr>
-          <w:rFonts w:hint="default" w:ascii="仿宋" w:hAnsi="仿宋" w:eastAsia="仿宋" w:cs="仿宋"/>
+          <w:rFonts w:hint="eastAsia" w:ascii="仿宋" w:hAnsi="仿宋" w:eastAsia="仿宋" w:cs="仿宋"/>
+          <w:lang w:val="en"/>
+        </w:rPr>
+      </w:pPr>
+      <w:r>
+        <w:rPr>
+          <w:rFonts w:hint="eastAsia" w:ascii="仿宋" w:hAnsi="仿宋" w:eastAsia="仿宋" w:cs="仿宋"/>
           <w:lang w:val="en"/>
         </w:rPr>
         <w:t>check the status</w:t>
@@ -3307,18 +3252,19 @@
     <w:p>
       <w:pPr>
         <w:numPr>
+          <w:ilvl w:val="0"/>
           <w:numId w:val="0"/>
         </w:numPr>
         <w:ind w:leftChars="0"/>
         <w:jc w:val="left"/>
         <w:rPr>
-          <w:rFonts w:hint="default" w:ascii="仿宋" w:hAnsi="仿宋" w:eastAsia="仿宋" w:cs="仿宋"/>
-          <w:lang w:val="en"/>
-        </w:rPr>
-      </w:pPr>
-      <w:r>
-        <w:rPr>
-          <w:rFonts w:hint="default" w:ascii="仿宋" w:hAnsi="仿宋" w:eastAsia="仿宋" w:cs="仿宋"/>
+          <w:rFonts w:hint="eastAsia" w:ascii="仿宋" w:hAnsi="仿宋" w:eastAsia="仿宋" w:cs="仿宋"/>
+          <w:lang w:val="en"/>
+        </w:rPr>
+      </w:pPr>
+      <w:r>
+        <w:rPr>
+          <w:rFonts w:hint="eastAsia" w:ascii="仿宋" w:hAnsi="仿宋" w:eastAsia="仿宋" w:cs="仿宋"/>
           <w:lang w:val="en"/>
         </w:rPr>
         <w:drawing>
@@ -3369,13 +3315,13 @@
         <w:ind w:left="0" w:leftChars="0" w:firstLine="0" w:firstLineChars="0"/>
         <w:jc w:val="left"/>
         <w:rPr>
-          <w:rFonts w:hint="default" w:ascii="仿宋" w:hAnsi="仿宋" w:eastAsia="仿宋" w:cs="仿宋"/>
-          <w:lang w:val="en"/>
-        </w:rPr>
-      </w:pPr>
-      <w:r>
-        <w:rPr>
-          <w:rFonts w:hint="default" w:ascii="仿宋" w:hAnsi="仿宋" w:eastAsia="仿宋" w:cs="仿宋"/>
+          <w:rFonts w:hint="eastAsia" w:ascii="仿宋" w:hAnsi="仿宋" w:eastAsia="仿宋" w:cs="仿宋"/>
+          <w:lang w:val="en"/>
+        </w:rPr>
+      </w:pPr>
+      <w:r>
+        <w:rPr>
+          <w:rFonts w:hint="eastAsia" w:ascii="仿宋" w:hAnsi="仿宋" w:eastAsia="仿宋" w:cs="仿宋"/>
           <w:lang w:val="en"/>
         </w:rPr>
         <w:t>create a new index</w:t>
@@ -3384,18 +3330,19 @@
     <w:p>
       <w:pPr>
         <w:numPr>
+          <w:ilvl w:val="0"/>
           <w:numId w:val="0"/>
         </w:numPr>
         <w:ind w:leftChars="0"/>
         <w:jc w:val="left"/>
         <w:rPr>
-          <w:rFonts w:hint="default" w:ascii="仿宋" w:hAnsi="仿宋" w:eastAsia="仿宋" w:cs="仿宋"/>
-          <w:lang w:val="en"/>
-        </w:rPr>
-      </w:pPr>
-      <w:r>
-        <w:rPr>
-          <w:rFonts w:hint="default" w:ascii="仿宋" w:hAnsi="仿宋" w:eastAsia="仿宋" w:cs="仿宋"/>
+          <w:rFonts w:hint="eastAsia" w:ascii="仿宋" w:hAnsi="仿宋" w:eastAsia="仿宋" w:cs="仿宋"/>
+          <w:lang w:val="en"/>
+        </w:rPr>
+      </w:pPr>
+      <w:r>
+        <w:rPr>
+          <w:rFonts w:hint="eastAsia" w:ascii="仿宋" w:hAnsi="仿宋" w:eastAsia="仿宋" w:cs="仿宋"/>
           <w:lang w:val="en"/>
         </w:rPr>
         <w:drawing>
@@ -3446,13 +3393,13 @@
         <w:ind w:left="0" w:leftChars="0" w:firstLine="0" w:firstLineChars="0"/>
         <w:jc w:val="left"/>
         <w:rPr>
-          <w:rFonts w:hint="default" w:ascii="仿宋" w:hAnsi="仿宋" w:eastAsia="仿宋" w:cs="仿宋"/>
-          <w:lang w:val="en"/>
-        </w:rPr>
-      </w:pPr>
-      <w:r>
-        <w:rPr>
-          <w:rFonts w:hint="default" w:ascii="仿宋" w:hAnsi="仿宋" w:eastAsia="仿宋" w:cs="仿宋"/>
+          <w:rFonts w:hint="eastAsia" w:ascii="仿宋" w:hAnsi="仿宋" w:eastAsia="仿宋" w:cs="仿宋"/>
+          <w:lang w:val="en"/>
+        </w:rPr>
+      </w:pPr>
+      <w:r>
+        <w:rPr>
+          <w:rFonts w:hint="eastAsia" w:ascii="仿宋" w:hAnsi="仿宋" w:eastAsia="仿宋" w:cs="仿宋"/>
           <w:lang w:val="en"/>
         </w:rPr>
         <w:t>import some json file</w:t>
@@ -3461,18 +3408,19 @@
     <w:p>
       <w:pPr>
         <w:numPr>
+          <w:ilvl w:val="0"/>
           <w:numId w:val="0"/>
         </w:numPr>
         <w:ind w:leftChars="0"/>
         <w:jc w:val="left"/>
         <w:rPr>
-          <w:rFonts w:hint="default" w:ascii="仿宋" w:hAnsi="仿宋" w:eastAsia="仿宋" w:cs="仿宋"/>
-          <w:lang w:val="en"/>
-        </w:rPr>
-      </w:pPr>
-      <w:r>
-        <w:rPr>
-          <w:rFonts w:hint="default" w:ascii="仿宋" w:hAnsi="仿宋" w:eastAsia="仿宋" w:cs="仿宋"/>
+          <w:rFonts w:hint="eastAsia" w:ascii="仿宋" w:hAnsi="仿宋" w:eastAsia="仿宋" w:cs="仿宋"/>
+          <w:lang w:val="en"/>
+        </w:rPr>
+      </w:pPr>
+      <w:r>
+        <w:rPr>
+          <w:rFonts w:hint="eastAsia" w:ascii="仿宋" w:hAnsi="仿宋" w:eastAsia="仿宋" w:cs="仿宋"/>
           <w:lang w:val="en"/>
         </w:rPr>
         <w:drawing>
@@ -3523,13 +3471,13 @@
         <w:ind w:left="0" w:leftChars="0" w:firstLine="0" w:firstLineChars="0"/>
         <w:jc w:val="left"/>
         <w:rPr>
-          <w:rFonts w:hint="default" w:ascii="仿宋" w:hAnsi="仿宋" w:eastAsia="仿宋" w:cs="仿宋"/>
-          <w:lang w:val="en"/>
-        </w:rPr>
-      </w:pPr>
-      <w:r>
-        <w:rPr>
-          <w:rFonts w:hint="default" w:ascii="仿宋" w:hAnsi="仿宋" w:eastAsia="仿宋" w:cs="仿宋"/>
+          <w:rFonts w:hint="eastAsia" w:ascii="仿宋" w:hAnsi="仿宋" w:eastAsia="仿宋" w:cs="仿宋"/>
+          <w:lang w:val="en"/>
+        </w:rPr>
+      </w:pPr>
+      <w:r>
+        <w:rPr>
+          <w:rFonts w:hint="eastAsia" w:ascii="仿宋" w:hAnsi="仿宋" w:eastAsia="仿宋" w:cs="仿宋"/>
           <w:lang w:val="en"/>
         </w:rPr>
         <w:t xml:space="preserve">search the file we import </w:t>
@@ -3538,18 +3486,19 @@
     <w:p>
       <w:pPr>
         <w:numPr>
+          <w:ilvl w:val="0"/>
           <w:numId w:val="0"/>
         </w:numPr>
         <w:ind w:leftChars="0"/>
         <w:jc w:val="left"/>
         <w:rPr>
-          <w:rFonts w:hint="default" w:ascii="仿宋" w:hAnsi="仿宋" w:eastAsia="仿宋" w:cs="仿宋"/>
-          <w:lang w:val="en"/>
-        </w:rPr>
-      </w:pPr>
-      <w:r>
-        <w:rPr>
-          <w:rFonts w:hint="default" w:ascii="仿宋" w:hAnsi="仿宋" w:eastAsia="仿宋" w:cs="仿宋"/>
+          <w:rFonts w:hint="eastAsia" w:ascii="仿宋" w:hAnsi="仿宋" w:eastAsia="仿宋" w:cs="仿宋"/>
+          <w:lang w:val="en"/>
+        </w:rPr>
+      </w:pPr>
+      <w:r>
+        <w:rPr>
+          <w:rFonts w:hint="eastAsia" w:ascii="仿宋" w:hAnsi="仿宋" w:eastAsia="仿宋" w:cs="仿宋"/>
           <w:lang w:val="en"/>
         </w:rPr>
         <w:drawing>
@@ -3593,20 +3542,791 @@
     </w:p>
     <w:p>
       <w:pPr>
+        <w:pStyle w:val="3"/>
+        <w:bidi w:val="0"/>
+        <w:rPr>
+          <w:rFonts w:hint="eastAsia" w:ascii="仿宋" w:hAnsi="仿宋" w:eastAsia="仿宋" w:cs="仿宋"/>
+          <w:lang w:val="en-US" w:eastAsia="zh-CN"/>
+        </w:rPr>
+      </w:pPr>
+      <w:r>
+        <w:rPr>
+          <w:rFonts w:hint="eastAsia" w:ascii="仿宋" w:hAnsi="仿宋" w:eastAsia="仿宋" w:cs="仿宋"/>
+          <w:lang w:val="en-US" w:eastAsia="zh-CN"/>
+        </w:rPr>
+        <w:t>Running solr in HDFS</w:t>
+      </w:r>
+    </w:p>
+    <w:p>
+      <w:pPr>
+        <w:numPr>
+          <w:ilvl w:val="0"/>
+          <w:numId w:val="3"/>
+        </w:numPr>
+        <w:rPr>
+          <w:rFonts w:hint="eastAsia" w:ascii="仿宋" w:hAnsi="仿宋" w:eastAsia="仿宋" w:cs="仿宋"/>
+          <w:lang w:val="en-US" w:eastAsia="zh-CN"/>
+        </w:rPr>
+      </w:pPr>
+      <w:r>
+        <w:rPr>
+          <w:rFonts w:hint="eastAsia" w:ascii="仿宋" w:hAnsi="仿宋" w:eastAsia="仿宋" w:cs="仿宋"/>
+          <w:lang w:val="en-US" w:eastAsia="zh-CN"/>
+        </w:rPr>
+        <w:t>install solr in Hadoop</w:t>
+      </w:r>
+    </w:p>
+    <w:p>
+      <w:pPr>
+        <w:numPr>
+          <w:ilvl w:val="0"/>
+          <w:numId w:val="0"/>
+        </w:numPr>
+        <w:rPr>
+          <w:rFonts w:hint="eastAsia" w:ascii="仿宋" w:hAnsi="仿宋" w:eastAsia="仿宋" w:cs="仿宋"/>
+          <w:lang w:val="en-US" w:eastAsia="zh-CN"/>
+        </w:rPr>
+      </w:pPr>
+      <w:r>
+        <w:rPr>
+          <w:rFonts w:hint="eastAsia" w:ascii="仿宋" w:hAnsi="仿宋" w:eastAsia="仿宋" w:cs="仿宋"/>
+          <w:lang w:val="en-US" w:eastAsia="zh-CN"/>
+        </w:rPr>
+        <w:t>New a folder called solr</w:t>
+      </w:r>
+    </w:p>
+    <w:p>
+      <w:pPr>
+        <w:numPr>
+          <w:ilvl w:val="0"/>
+          <w:numId w:val="0"/>
+        </w:numPr>
+        <w:rPr>
+          <w:rFonts w:hint="eastAsia" w:ascii="仿宋" w:hAnsi="仿宋" w:eastAsia="仿宋" w:cs="仿宋"/>
+          <w:lang w:val="en-US" w:eastAsia="zh-CN"/>
+        </w:rPr>
+      </w:pPr>
+      <w:r>
+        <w:rPr>
+          <w:rFonts w:hint="eastAsia" w:ascii="仿宋" w:hAnsi="仿宋" w:eastAsia="仿宋" w:cs="仿宋"/>
+          <w:kern w:val="2"/>
+          <w:sz w:val="21"/>
+          <w:lang w:val="en-US" w:eastAsia="zh-CN"/>
+        </w:rPr>
+        <w:drawing>
+          <wp:inline distT="0" distB="0" distL="114300" distR="114300">
+            <wp:extent cx="5273675" cy="4257675"/>
+            <wp:effectExtent l="0" t="0" r="3175" b="0"/>
+            <wp:docPr id="46" name="图片 9" descr="1610637534(1)"/>
+            <wp:cNvGraphicFramePr>
+              <a:graphicFrameLocks xmlns:a="http://schemas.openxmlformats.org/drawingml/2006/main" noChangeAspect="true"/>
+            </wp:cNvGraphicFramePr>
+            <a:graphic xmlns:a="http://schemas.openxmlformats.org/drawingml/2006/main">
+              <a:graphicData uri="http://schemas.openxmlformats.org/drawingml/2006/picture">
+                <pic:pic xmlns:pic="http://schemas.openxmlformats.org/drawingml/2006/picture">
+                  <pic:nvPicPr>
+                    <pic:cNvPr id="46" name="图片 9" descr="1610637534(1)"/>
+                    <pic:cNvPicPr>
+                      <a:picLocks noChangeAspect="true"/>
+                    </pic:cNvPicPr>
+                  </pic:nvPicPr>
+                  <pic:blipFill>
+                    <a:blip r:embed="rId36">
+                      <a:lum/>
+                    </a:blip>
+                    <a:stretch>
+                      <a:fillRect/>
+                    </a:stretch>
+                  </pic:blipFill>
+                  <pic:spPr>
+                    <a:xfrm>
+                      <a:off x="0" y="0"/>
+                      <a:ext cx="5273675" cy="4257675"/>
+                    </a:xfrm>
+                    <a:prstGeom prst="rect">
+                      <a:avLst/>
+                    </a:prstGeom>
+                    <a:noFill/>
+                    <a:ln>
+                      <a:noFill/>
+                    </a:ln>
+                  </pic:spPr>
+                </pic:pic>
+              </a:graphicData>
+            </a:graphic>
+          </wp:inline>
+        </w:drawing>
+      </w:r>
+    </w:p>
+    <w:p>
+      <w:pPr>
+        <w:numPr>
+          <w:ilvl w:val="0"/>
+          <w:numId w:val="0"/>
+        </w:numPr>
+        <w:rPr>
+          <w:rFonts w:hint="eastAsia" w:ascii="仿宋" w:hAnsi="仿宋" w:eastAsia="仿宋" w:cs="仿宋"/>
+          <w:lang w:val="en-US" w:eastAsia="zh-CN"/>
+        </w:rPr>
+      </w:pPr>
+      <w:r>
+        <w:rPr>
+          <w:rFonts w:hint="eastAsia" w:ascii="仿宋" w:hAnsi="仿宋" w:eastAsia="仿宋" w:cs="仿宋"/>
+          <w:lang w:val="en-US" w:eastAsia="zh-CN"/>
+        </w:rPr>
+        <w:t>Install solr in here and setting the path</w:t>
+      </w:r>
+    </w:p>
+    <w:p>
+      <w:pPr>
+        <w:numPr>
+          <w:ilvl w:val="0"/>
+          <w:numId w:val="0"/>
+        </w:numPr>
+        <w:rPr>
+          <w:rFonts w:hint="eastAsia" w:ascii="仿宋" w:hAnsi="仿宋" w:eastAsia="仿宋" w:cs="仿宋"/>
+          <w:lang w:val="en-US" w:eastAsia="zh-CN"/>
+        </w:rPr>
+      </w:pPr>
+      <w:r>
+        <w:rPr>
+          <w:rFonts w:hint="eastAsia" w:ascii="仿宋" w:hAnsi="仿宋" w:eastAsia="仿宋" w:cs="仿宋"/>
+          <w:kern w:val="2"/>
+          <w:sz w:val="21"/>
+          <w:lang w:val="en-US" w:eastAsia="zh-CN"/>
+        </w:rPr>
+        <w:drawing>
+          <wp:inline distT="0" distB="0" distL="114300" distR="114300">
+            <wp:extent cx="3724910" cy="447675"/>
+            <wp:effectExtent l="0" t="0" r="8890" b="0"/>
+            <wp:docPr id="47" name="图片 10" descr="1610637676(1)"/>
+            <wp:cNvGraphicFramePr>
+              <a:graphicFrameLocks xmlns:a="http://schemas.openxmlformats.org/drawingml/2006/main" noChangeAspect="true"/>
+            </wp:cNvGraphicFramePr>
+            <a:graphic xmlns:a="http://schemas.openxmlformats.org/drawingml/2006/main">
+              <a:graphicData uri="http://schemas.openxmlformats.org/drawingml/2006/picture">
+                <pic:pic xmlns:pic="http://schemas.openxmlformats.org/drawingml/2006/picture">
+                  <pic:nvPicPr>
+                    <pic:cNvPr id="47" name="图片 10" descr="1610637676(1)"/>
+                    <pic:cNvPicPr>
+                      <a:picLocks noChangeAspect="true"/>
+                    </pic:cNvPicPr>
+                  </pic:nvPicPr>
+                  <pic:blipFill>
+                    <a:blip r:embed="rId37">
+                      <a:lum/>
+                    </a:blip>
+                    <a:stretch>
+                      <a:fillRect/>
+                    </a:stretch>
+                  </pic:blipFill>
+                  <pic:spPr>
+                    <a:xfrm>
+                      <a:off x="0" y="0"/>
+                      <a:ext cx="3724910" cy="447675"/>
+                    </a:xfrm>
+                    <a:prstGeom prst="rect">
+                      <a:avLst/>
+                    </a:prstGeom>
+                    <a:noFill/>
+                    <a:ln>
+                      <a:noFill/>
+                    </a:ln>
+                  </pic:spPr>
+                </pic:pic>
+              </a:graphicData>
+            </a:graphic>
+          </wp:inline>
+        </w:drawing>
+      </w:r>
+    </w:p>
+    <w:p>
+      <w:pPr>
+        <w:numPr>
+          <w:ilvl w:val="0"/>
+          <w:numId w:val="0"/>
+        </w:numPr>
+        <w:rPr>
+          <w:rFonts w:hint="eastAsia" w:ascii="仿宋" w:hAnsi="仿宋" w:eastAsia="仿宋" w:cs="仿宋"/>
+          <w:lang w:val="en-US" w:eastAsia="zh-CN"/>
+        </w:rPr>
+      </w:pPr>
+      <w:r>
+        <w:rPr>
+          <w:rFonts w:hint="eastAsia" w:ascii="仿宋" w:hAnsi="仿宋" w:eastAsia="仿宋" w:cs="仿宋"/>
+          <w:kern w:val="2"/>
+          <w:sz w:val="21"/>
+          <w:lang w:val="en-US" w:eastAsia="zh-CN"/>
+        </w:rPr>
+        <w:drawing>
+          <wp:inline distT="0" distB="0" distL="114300" distR="114300">
+            <wp:extent cx="4582160" cy="371475"/>
+            <wp:effectExtent l="0" t="0" r="8890" b="0"/>
+            <wp:docPr id="45" name="图片 11" descr="1610637771(1)"/>
+            <wp:cNvGraphicFramePr>
+              <a:graphicFrameLocks xmlns:a="http://schemas.openxmlformats.org/drawingml/2006/main" noChangeAspect="true"/>
+            </wp:cNvGraphicFramePr>
+            <a:graphic xmlns:a="http://schemas.openxmlformats.org/drawingml/2006/main">
+              <a:graphicData uri="http://schemas.openxmlformats.org/drawingml/2006/picture">
+                <pic:pic xmlns:pic="http://schemas.openxmlformats.org/drawingml/2006/picture">
+                  <pic:nvPicPr>
+                    <pic:cNvPr id="45" name="图片 11" descr="1610637771(1)"/>
+                    <pic:cNvPicPr>
+                      <a:picLocks noChangeAspect="true"/>
+                    </pic:cNvPicPr>
+                  </pic:nvPicPr>
+                  <pic:blipFill>
+                    <a:blip r:embed="rId38">
+                      <a:lum/>
+                    </a:blip>
+                    <a:stretch>
+                      <a:fillRect/>
+                    </a:stretch>
+                  </pic:blipFill>
+                  <pic:spPr>
+                    <a:xfrm>
+                      <a:off x="0" y="0"/>
+                      <a:ext cx="4582160" cy="371475"/>
+                    </a:xfrm>
+                    <a:prstGeom prst="rect">
+                      <a:avLst/>
+                    </a:prstGeom>
+                    <a:noFill/>
+                    <a:ln>
+                      <a:noFill/>
+                    </a:ln>
+                  </pic:spPr>
+                </pic:pic>
+              </a:graphicData>
+            </a:graphic>
+          </wp:inline>
+        </w:drawing>
+      </w:r>
+    </w:p>
+    <w:p>
+      <w:pPr>
+        <w:numPr>
+          <w:ilvl w:val="0"/>
+          <w:numId w:val="0"/>
+        </w:numPr>
+        <w:rPr>
+          <w:rFonts w:hint="eastAsia" w:ascii="仿宋" w:hAnsi="仿宋" w:eastAsia="仿宋" w:cs="仿宋"/>
+          <w:lang w:val="en-US" w:eastAsia="zh-CN"/>
+        </w:rPr>
+      </w:pPr>
+      <w:r>
+        <w:rPr>
+          <w:rFonts w:hint="eastAsia" w:ascii="仿宋" w:hAnsi="仿宋" w:eastAsia="仿宋" w:cs="仿宋"/>
+          <w:lang w:val="en-US" w:eastAsia="zh-CN"/>
+        </w:rPr>
+        <w:t>Save the modify</w:t>
+      </w:r>
+    </w:p>
+    <w:p>
+      <w:pPr>
+        <w:numPr>
+          <w:ilvl w:val="0"/>
+          <w:numId w:val="0"/>
+        </w:numPr>
+        <w:rPr>
+          <w:rFonts w:hint="eastAsia" w:ascii="仿宋" w:hAnsi="仿宋" w:eastAsia="仿宋" w:cs="仿宋"/>
+          <w:lang w:val="en-US" w:eastAsia="zh-CN"/>
+        </w:rPr>
+      </w:pPr>
+      <w:r>
+        <w:rPr>
+          <w:rFonts w:hint="eastAsia" w:ascii="仿宋" w:hAnsi="仿宋" w:eastAsia="仿宋" w:cs="仿宋"/>
+          <w:kern w:val="2"/>
+          <w:sz w:val="21"/>
+          <w:lang w:val="en-US" w:eastAsia="zh-CN"/>
+        </w:rPr>
+        <w:drawing>
+          <wp:inline distT="0" distB="0" distL="114300" distR="114300">
+            <wp:extent cx="3496310" cy="428625"/>
+            <wp:effectExtent l="0" t="0" r="8890" b="0"/>
+            <wp:docPr id="48" name="图片 12" descr="1610637875(1)"/>
+            <wp:cNvGraphicFramePr>
+              <a:graphicFrameLocks xmlns:a="http://schemas.openxmlformats.org/drawingml/2006/main" noChangeAspect="true"/>
+            </wp:cNvGraphicFramePr>
+            <a:graphic xmlns:a="http://schemas.openxmlformats.org/drawingml/2006/main">
+              <a:graphicData uri="http://schemas.openxmlformats.org/drawingml/2006/picture">
+                <pic:pic xmlns:pic="http://schemas.openxmlformats.org/drawingml/2006/picture">
+                  <pic:nvPicPr>
+                    <pic:cNvPr id="48" name="图片 12" descr="1610637875(1)"/>
+                    <pic:cNvPicPr>
+                      <a:picLocks noChangeAspect="true"/>
+                    </pic:cNvPicPr>
+                  </pic:nvPicPr>
+                  <pic:blipFill>
+                    <a:blip r:embed="rId39">
+                      <a:lum/>
+                    </a:blip>
+                    <a:stretch>
+                      <a:fillRect/>
+                    </a:stretch>
+                  </pic:blipFill>
+                  <pic:spPr>
+                    <a:xfrm>
+                      <a:off x="0" y="0"/>
+                      <a:ext cx="3496310" cy="428625"/>
+                    </a:xfrm>
+                    <a:prstGeom prst="rect">
+                      <a:avLst/>
+                    </a:prstGeom>
+                    <a:noFill/>
+                    <a:ln>
+                      <a:noFill/>
+                    </a:ln>
+                  </pic:spPr>
+                </pic:pic>
+              </a:graphicData>
+            </a:graphic>
+          </wp:inline>
+        </w:drawing>
+      </w:r>
+    </w:p>
+    <w:p>
+      <w:pPr>
+        <w:numPr>
+          <w:ilvl w:val="0"/>
+          <w:numId w:val="3"/>
+        </w:numPr>
+        <w:rPr>
+          <w:rFonts w:hint="eastAsia" w:ascii="仿宋" w:hAnsi="仿宋" w:eastAsia="仿宋" w:cs="仿宋"/>
+          <w:lang w:val="en-US" w:eastAsia="zh-CN"/>
+        </w:rPr>
+      </w:pPr>
+      <w:r>
+        <w:rPr>
+          <w:rFonts w:hint="eastAsia" w:ascii="仿宋" w:hAnsi="仿宋" w:eastAsia="仿宋" w:cs="仿宋"/>
+          <w:lang w:val="en-US" w:eastAsia="zh-CN"/>
+        </w:rPr>
+        <w:t>start the solr in following order:</w:t>
+      </w:r>
+    </w:p>
+    <w:p>
+      <w:pPr>
+        <w:numPr>
+          <w:ilvl w:val="0"/>
+          <w:numId w:val="0"/>
+        </w:numPr>
+        <w:rPr>
+          <w:rFonts w:hint="eastAsia" w:ascii="仿宋" w:hAnsi="仿宋" w:eastAsia="仿宋" w:cs="仿宋"/>
+          <w:lang w:val="en-US" w:eastAsia="zh-CN"/>
+        </w:rPr>
+      </w:pPr>
+      <w:r>
+        <w:rPr>
+          <w:rFonts w:hint="eastAsia" w:ascii="仿宋" w:hAnsi="仿宋" w:eastAsia="仿宋" w:cs="仿宋"/>
+          <w:kern w:val="2"/>
+          <w:sz w:val="21"/>
+          <w:lang w:val="en-US" w:eastAsia="zh-CN"/>
+        </w:rPr>
+        <w:drawing>
+          <wp:inline distT="0" distB="0" distL="114300" distR="114300">
+            <wp:extent cx="5273675" cy="1028065"/>
+            <wp:effectExtent l="0" t="0" r="3175" b="635"/>
+            <wp:docPr id="41" name="图片 13" descr="1610637918(1)"/>
+            <wp:cNvGraphicFramePr>
+              <a:graphicFrameLocks xmlns:a="http://schemas.openxmlformats.org/drawingml/2006/main" noChangeAspect="true"/>
+            </wp:cNvGraphicFramePr>
+            <a:graphic xmlns:a="http://schemas.openxmlformats.org/drawingml/2006/main">
+              <a:graphicData uri="http://schemas.openxmlformats.org/drawingml/2006/picture">
+                <pic:pic xmlns:pic="http://schemas.openxmlformats.org/drawingml/2006/picture">
+                  <pic:nvPicPr>
+                    <pic:cNvPr id="41" name="图片 13" descr="1610637918(1)"/>
+                    <pic:cNvPicPr>
+                      <a:picLocks noChangeAspect="true"/>
+                    </pic:cNvPicPr>
+                  </pic:nvPicPr>
+                  <pic:blipFill>
+                    <a:blip r:embed="rId40">
+                      <a:lum/>
+                    </a:blip>
+                    <a:stretch>
+                      <a:fillRect/>
+                    </a:stretch>
+                  </pic:blipFill>
+                  <pic:spPr>
+                    <a:xfrm>
+                      <a:off x="0" y="0"/>
+                      <a:ext cx="5273675" cy="1028065"/>
+                    </a:xfrm>
+                    <a:prstGeom prst="rect">
+                      <a:avLst/>
+                    </a:prstGeom>
+                    <a:noFill/>
+                    <a:ln>
+                      <a:noFill/>
+                    </a:ln>
+                  </pic:spPr>
+                </pic:pic>
+              </a:graphicData>
+            </a:graphic>
+          </wp:inline>
+        </w:drawing>
+      </w:r>
+    </w:p>
+    <w:p>
+      <w:pPr>
+        <w:numPr>
+          <w:ilvl w:val="0"/>
+          <w:numId w:val="3"/>
+        </w:numPr>
+        <w:rPr>
+          <w:rFonts w:hint="eastAsia" w:ascii="仿宋" w:hAnsi="仿宋" w:eastAsia="仿宋" w:cs="仿宋"/>
+          <w:lang w:val="en-US" w:eastAsia="zh-CN"/>
+        </w:rPr>
+      </w:pPr>
+      <w:r>
+        <w:rPr>
+          <w:rFonts w:hint="eastAsia" w:ascii="仿宋" w:hAnsi="仿宋" w:eastAsia="仿宋" w:cs="仿宋"/>
+          <w:lang w:val="en-US" w:eastAsia="zh-CN"/>
+        </w:rPr>
+        <w:t>sepecify the solr.hdfs.instance</w:t>
+      </w:r>
+    </w:p>
+    <w:p>
+      <w:pPr>
+        <w:numPr>
+          <w:ilvl w:val="0"/>
+          <w:numId w:val="0"/>
+        </w:numPr>
+        <w:rPr>
+          <w:rFonts w:hint="eastAsia" w:ascii="仿宋" w:hAnsi="仿宋" w:eastAsia="仿宋" w:cs="仿宋"/>
+          <w:lang w:val="en-US" w:eastAsia="zh-CN"/>
+        </w:rPr>
+      </w:pPr>
+      <w:r>
+        <w:rPr>
+          <w:rFonts w:hint="eastAsia" w:ascii="仿宋" w:hAnsi="仿宋" w:eastAsia="仿宋" w:cs="仿宋"/>
+          <w:kern w:val="2"/>
+          <w:sz w:val="21"/>
+          <w:lang w:val="en-US" w:eastAsia="zh-CN"/>
+        </w:rPr>
+        <w:drawing>
+          <wp:inline distT="0" distB="0" distL="114300" distR="114300">
+            <wp:extent cx="5272405" cy="638175"/>
+            <wp:effectExtent l="0" t="0" r="4445" b="0"/>
+            <wp:docPr id="42" name="图片 14" descr="1610637994(1)"/>
+            <wp:cNvGraphicFramePr>
+              <a:graphicFrameLocks xmlns:a="http://schemas.openxmlformats.org/drawingml/2006/main" noChangeAspect="true"/>
+            </wp:cNvGraphicFramePr>
+            <a:graphic xmlns:a="http://schemas.openxmlformats.org/drawingml/2006/main">
+              <a:graphicData uri="http://schemas.openxmlformats.org/drawingml/2006/picture">
+                <pic:pic xmlns:pic="http://schemas.openxmlformats.org/drawingml/2006/picture">
+                  <pic:nvPicPr>
+                    <pic:cNvPr id="42" name="图片 14" descr="1610637994(1)"/>
+                    <pic:cNvPicPr>
+                      <a:picLocks noChangeAspect="true"/>
+                    </pic:cNvPicPr>
+                  </pic:nvPicPr>
+                  <pic:blipFill>
+                    <a:blip r:embed="rId41">
+                      <a:lum/>
+                    </a:blip>
+                    <a:stretch>
+                      <a:fillRect/>
+                    </a:stretch>
+                  </pic:blipFill>
+                  <pic:spPr>
+                    <a:xfrm>
+                      <a:off x="0" y="0"/>
+                      <a:ext cx="5272405" cy="638175"/>
+                    </a:xfrm>
+                    <a:prstGeom prst="rect">
+                      <a:avLst/>
+                    </a:prstGeom>
+                    <a:noFill/>
+                    <a:ln>
+                      <a:noFill/>
+                    </a:ln>
+                  </pic:spPr>
+                </pic:pic>
+              </a:graphicData>
+            </a:graphic>
+          </wp:inline>
+        </w:drawing>
+      </w:r>
+    </w:p>
+    <w:p>
+      <w:pPr>
+        <w:numPr>
+          <w:ilvl w:val="0"/>
+          <w:numId w:val="3"/>
+        </w:numPr>
+        <w:rPr>
+          <w:rFonts w:hint="eastAsia" w:ascii="仿宋" w:hAnsi="仿宋" w:eastAsia="仿宋" w:cs="仿宋"/>
+          <w:lang w:val="en-US" w:eastAsia="zh-CN"/>
+        </w:rPr>
+      </w:pPr>
+      <w:r>
+        <w:rPr>
+          <w:rFonts w:hint="eastAsia" w:ascii="仿宋" w:hAnsi="仿宋" w:eastAsia="仿宋" w:cs="仿宋"/>
+          <w:lang w:val="en-US" w:eastAsia="zh-CN"/>
+        </w:rPr>
+        <w:t>the block cache</w:t>
+      </w:r>
+    </w:p>
+    <w:p>
+      <w:pPr>
+        <w:numPr>
+          <w:ilvl w:val="0"/>
+          <w:numId w:val="0"/>
+        </w:numPr>
+        <w:rPr>
+          <w:rFonts w:hint="eastAsia" w:ascii="仿宋" w:hAnsi="仿宋" w:eastAsia="仿宋" w:cs="仿宋"/>
+          <w:lang w:val="en-US" w:eastAsia="zh-CN"/>
+        </w:rPr>
+      </w:pPr>
+      <w:r>
+        <w:rPr>
+          <w:rFonts w:hint="eastAsia" w:ascii="仿宋" w:hAnsi="仿宋" w:eastAsia="仿宋" w:cs="仿宋"/>
+          <w:lang w:val="en-US" w:eastAsia="zh-CN"/>
+        </w:rPr>
+        <w:t xml:space="preserve">For performance, the HdfsDirectoryFactory uses a Directory that will cache HDFS blocks. </w:t>
+      </w:r>
+    </w:p>
+    <w:p>
+      <w:pPr>
+        <w:numPr>
+          <w:ilvl w:val="0"/>
+          <w:numId w:val="0"/>
+        </w:numPr>
+        <w:rPr>
+          <w:rFonts w:hint="eastAsia" w:ascii="仿宋" w:hAnsi="仿宋" w:eastAsia="仿宋" w:cs="仿宋"/>
+          <w:lang w:val="en-US" w:eastAsia="zh-CN"/>
+        </w:rPr>
+      </w:pPr>
+      <w:bookmarkStart w:id="0" w:name="_GoBack"/>
+      <w:r>
+        <w:rPr>
+          <w:rFonts w:hint="eastAsia" w:ascii="仿宋" w:hAnsi="仿宋" w:eastAsia="仿宋" w:cs="仿宋"/>
+          <w:kern w:val="2"/>
+          <w:sz w:val="21"/>
+          <w:lang w:val="en-US" w:eastAsia="zh-CN"/>
+        </w:rPr>
+        <w:drawing>
+          <wp:inline distT="0" distB="0" distL="114300" distR="114300">
+            <wp:extent cx="5048885" cy="466725"/>
+            <wp:effectExtent l="0" t="0" r="8890" b="0"/>
+            <wp:docPr id="43" name="图片 15" descr="1610638051(1)"/>
+            <wp:cNvGraphicFramePr>
+              <a:graphicFrameLocks xmlns:a="http://schemas.openxmlformats.org/drawingml/2006/main" noChangeAspect="true"/>
+            </wp:cNvGraphicFramePr>
+            <a:graphic xmlns:a="http://schemas.openxmlformats.org/drawingml/2006/main">
+              <a:graphicData uri="http://schemas.openxmlformats.org/drawingml/2006/picture">
+                <pic:pic xmlns:pic="http://schemas.openxmlformats.org/drawingml/2006/picture">
+                  <pic:nvPicPr>
+                    <pic:cNvPr id="43" name="图片 15" descr="1610638051(1)"/>
+                    <pic:cNvPicPr>
+                      <a:picLocks noChangeAspect="true"/>
+                    </pic:cNvPicPr>
+                  </pic:nvPicPr>
+                  <pic:blipFill>
+                    <a:blip r:embed="rId42">
+                      <a:lum/>
+                    </a:blip>
+                    <a:stretch>
+                      <a:fillRect/>
+                    </a:stretch>
+                  </pic:blipFill>
+                  <pic:spPr>
+                    <a:xfrm>
+                      <a:off x="0" y="0"/>
+                      <a:ext cx="5048885" cy="466725"/>
+                    </a:xfrm>
+                    <a:prstGeom prst="rect">
+                      <a:avLst/>
+                    </a:prstGeom>
+                    <a:noFill/>
+                    <a:ln>
+                      <a:noFill/>
+                    </a:ln>
+                  </pic:spPr>
+                </pic:pic>
+              </a:graphicData>
+            </a:graphic>
+          </wp:inline>
+        </w:drawing>
+      </w:r>
+      <w:bookmarkEnd w:id="0"/>
+    </w:p>
+    <w:p>
+      <w:pPr>
+        <w:numPr>
+          <w:ilvl w:val="0"/>
+          <w:numId w:val="3"/>
+        </w:numPr>
+        <w:rPr>
+          <w:rFonts w:hint="eastAsia" w:ascii="仿宋" w:hAnsi="仿宋" w:eastAsia="仿宋" w:cs="仿宋"/>
+          <w:lang w:val="en-US" w:eastAsia="zh-CN"/>
+        </w:rPr>
+      </w:pPr>
+      <w:r>
+        <w:rPr>
+          <w:rFonts w:hint="eastAsia" w:ascii="仿宋" w:hAnsi="仿宋" w:eastAsia="仿宋" w:cs="仿宋"/>
+          <w:lang w:val="en-US" w:eastAsia="zh-CN"/>
+        </w:rPr>
+        <w:t>HdfsDirectoryFactory Parameters setting</w:t>
+      </w:r>
+    </w:p>
+    <w:p>
+      <w:pPr>
+        <w:numPr>
+          <w:ilvl w:val="0"/>
+          <w:numId w:val="0"/>
+        </w:numPr>
+        <w:rPr>
+          <w:rFonts w:hint="eastAsia" w:ascii="仿宋" w:hAnsi="仿宋" w:eastAsia="仿宋" w:cs="仿宋"/>
+          <w:lang w:val="en-US" w:eastAsia="zh-CN"/>
+        </w:rPr>
+      </w:pPr>
+      <w:r>
+        <w:rPr>
+          <w:rFonts w:hint="eastAsia" w:ascii="仿宋" w:hAnsi="仿宋" w:eastAsia="仿宋" w:cs="仿宋"/>
+          <w:lang w:val="en-US" w:eastAsia="zh-CN"/>
+        </w:rPr>
+        <w:t>Follow the document order...</w:t>
+      </w:r>
+    </w:p>
+    <w:p>
+      <w:pPr>
+        <w:numPr>
+          <w:ilvl w:val="0"/>
+          <w:numId w:val="3"/>
+        </w:numPr>
+        <w:rPr>
+          <w:rFonts w:hint="eastAsia" w:ascii="仿宋" w:hAnsi="仿宋" w:eastAsia="仿宋" w:cs="仿宋"/>
+          <w:lang w:val="en-US" w:eastAsia="zh-CN"/>
+        </w:rPr>
+      </w:pPr>
+      <w:r>
+        <w:rPr>
+          <w:rFonts w:hint="eastAsia" w:ascii="仿宋" w:hAnsi="仿宋" w:eastAsia="仿宋" w:cs="仿宋"/>
+          <w:lang w:val="en-US" w:eastAsia="zh-CN"/>
+        </w:rPr>
+        <w:t>Final config setting</w:t>
+      </w:r>
+    </w:p>
+    <w:p>
+      <w:pPr>
+        <w:numPr>
+          <w:ilvl w:val="0"/>
+          <w:numId w:val="0"/>
+        </w:numPr>
+        <w:rPr>
+          <w:rFonts w:hint="eastAsia" w:ascii="仿宋" w:hAnsi="仿宋" w:eastAsia="仿宋" w:cs="仿宋"/>
+          <w:lang w:val="en-US" w:eastAsia="zh-CN"/>
+        </w:rPr>
+      </w:pPr>
+      <w:r>
+        <w:rPr>
+          <w:rFonts w:hint="eastAsia" w:ascii="仿宋" w:hAnsi="仿宋" w:eastAsia="仿宋" w:cs="仿宋"/>
+          <w:kern w:val="2"/>
+          <w:sz w:val="21"/>
+          <w:lang w:val="en-US" w:eastAsia="zh-CN"/>
+        </w:rPr>
+        <w:drawing>
+          <wp:inline distT="0" distB="0" distL="114300" distR="114300">
+            <wp:extent cx="5266690" cy="1778635"/>
+            <wp:effectExtent l="0" t="0" r="635" b="2540"/>
+            <wp:docPr id="44" name="图片 16" descr="1610638510(1)"/>
+            <wp:cNvGraphicFramePr>
+              <a:graphicFrameLocks xmlns:a="http://schemas.openxmlformats.org/drawingml/2006/main" noChangeAspect="true"/>
+            </wp:cNvGraphicFramePr>
+            <a:graphic xmlns:a="http://schemas.openxmlformats.org/drawingml/2006/main">
+              <a:graphicData uri="http://schemas.openxmlformats.org/drawingml/2006/picture">
+                <pic:pic xmlns:pic="http://schemas.openxmlformats.org/drawingml/2006/picture">
+                  <pic:nvPicPr>
+                    <pic:cNvPr id="44" name="图片 16" descr="1610638510(1)"/>
+                    <pic:cNvPicPr>
+                      <a:picLocks noChangeAspect="true"/>
+                    </pic:cNvPicPr>
+                  </pic:nvPicPr>
+                  <pic:blipFill>
+                    <a:blip r:embed="rId43">
+                      <a:lum/>
+                    </a:blip>
+                    <a:stretch>
+                      <a:fillRect/>
+                    </a:stretch>
+                  </pic:blipFill>
+                  <pic:spPr>
+                    <a:xfrm>
+                      <a:off x="0" y="0"/>
+                      <a:ext cx="5266690" cy="1778635"/>
+                    </a:xfrm>
+                    <a:prstGeom prst="rect">
+                      <a:avLst/>
+                    </a:prstGeom>
+                    <a:noFill/>
+                    <a:ln>
+                      <a:noFill/>
+                    </a:ln>
+                  </pic:spPr>
+                </pic:pic>
+              </a:graphicData>
+            </a:graphic>
+          </wp:inline>
+        </w:drawing>
+      </w:r>
+    </w:p>
+    <w:p>
+      <w:pPr>
+        <w:numPr>
+          <w:ilvl w:val="0"/>
+          <w:numId w:val="0"/>
+        </w:numPr>
+        <w:rPr>
+          <w:rFonts w:hint="eastAsia" w:ascii="仿宋" w:hAnsi="仿宋" w:eastAsia="仿宋" w:cs="仿宋"/>
+          <w:lang w:val="en-US" w:eastAsia="zh-CN"/>
+        </w:rPr>
+      </w:pPr>
+    </w:p>
+    <w:p>
+      <w:pPr>
+        <w:numPr>
+          <w:ilvl w:val="0"/>
+          <w:numId w:val="0"/>
+        </w:numPr>
+        <w:rPr>
+          <w:rFonts w:hint="eastAsia" w:ascii="仿宋" w:hAnsi="仿宋" w:eastAsia="仿宋" w:cs="仿宋"/>
+          <w:lang w:val="en-US" w:eastAsia="zh-CN"/>
+        </w:rPr>
+      </w:pPr>
+    </w:p>
+    <w:p>
+      <w:pPr>
+        <w:numPr>
+          <w:ilvl w:val="0"/>
+          <w:numId w:val="0"/>
+        </w:numPr>
+        <w:ind w:leftChars="0"/>
+        <w:jc w:val="left"/>
+        <w:rPr>
+          <w:rFonts w:hint="eastAsia" w:ascii="仿宋" w:hAnsi="仿宋" w:eastAsia="仿宋" w:cs="仿宋"/>
+          <w:lang w:val="en"/>
+        </w:rPr>
+      </w:pPr>
+    </w:p>
+    <w:p>
+      <w:pPr>
         <w:pStyle w:val="2"/>
         <w:numPr>
+          <w:ilvl w:val="0"/>
           <w:numId w:val="0"/>
         </w:numPr>
         <w:bidi w:val="0"/>
         <w:ind w:leftChars="0"/>
         <w:rPr>
-          <w:rFonts w:hint="default"/>
-          <w:lang w:val="en"/>
-        </w:rPr>
-      </w:pPr>
-      <w:r>
-        <w:rPr>
-          <w:rFonts w:hint="default"/>
+          <w:rFonts w:hint="eastAsia" w:ascii="仿宋" w:hAnsi="仿宋" w:eastAsia="仿宋" w:cs="仿宋"/>
+          <w:lang w:val="en"/>
+        </w:rPr>
+      </w:pPr>
+      <w:r>
+        <w:rPr>
+          <w:rFonts w:hint="eastAsia" w:ascii="仿宋" w:hAnsi="仿宋" w:eastAsia="仿宋" w:cs="仿宋"/>
           <w:lang w:val="en"/>
         </w:rPr>
         <w:t>7 . Contribution</w:t>
@@ -3615,13 +4335,13 @@
     <w:p>
       <w:pPr>
         <w:rPr>
-          <w:rFonts w:hint="default"/>
-          <w:lang w:val="en"/>
-        </w:rPr>
-      </w:pPr>
-      <w:r>
-        <w:rPr>
-          <w:rFonts w:hint="default"/>
+          <w:rFonts w:hint="eastAsia" w:ascii="仿宋" w:hAnsi="仿宋" w:eastAsia="仿宋" w:cs="仿宋"/>
+          <w:lang w:val="en"/>
+        </w:rPr>
+      </w:pPr>
+      <w:r>
+        <w:rPr>
+          <w:rFonts w:hint="eastAsia" w:ascii="仿宋" w:hAnsi="仿宋" w:eastAsia="仿宋" w:cs="仿宋"/>
           <w:lang w:val="en"/>
         </w:rPr>
         <w:t>Erwin: data collect and process, inverted index with python, search by ifidf, elastic search</w:t>
@@ -3630,13 +4350,13 @@
     <w:p>
       <w:pPr>
         <w:rPr>
-          <w:rFonts w:hint="default"/>
-          <w:lang w:val="en"/>
-        </w:rPr>
-      </w:pPr>
-      <w:r>
-        <w:rPr>
-          <w:rFonts w:hint="default"/>
+          <w:rFonts w:hint="eastAsia" w:ascii="仿宋" w:hAnsi="仿宋" w:eastAsia="仿宋" w:cs="仿宋"/>
+          <w:lang w:val="en"/>
+        </w:rPr>
+      </w:pPr>
+      <w:r>
+        <w:rPr>
+          <w:rFonts w:hint="eastAsia" w:ascii="仿宋" w:hAnsi="仿宋" w:eastAsia="仿宋" w:cs="仿宋"/>
           <w:lang w:val="en"/>
         </w:rPr>
         <w:t>Kris: mapreduce in hadoop</w:t>
@@ -3645,19 +4365,17 @@
     <w:p>
       <w:pPr>
         <w:rPr>
-          <w:rFonts w:hint="default"/>
-          <w:lang w:val="en"/>
-        </w:rPr>
-      </w:pPr>
-      <w:r>
-        <w:rPr>
-          <w:rFonts w:hint="default"/>
-          <w:lang w:val="en"/>
-        </w:rPr>
-        <w:t>Draco: solr part</w:t>
-      </w:r>
-      <w:bookmarkStart w:id="0" w:name="_GoBack"/>
-      <w:bookmarkEnd w:id="0"/>
+          <w:rFonts w:hint="eastAsia" w:ascii="仿宋" w:hAnsi="仿宋" w:eastAsia="仿宋" w:cs="仿宋"/>
+          <w:lang w:val="en"/>
+        </w:rPr>
+      </w:pPr>
+      <w:r>
+        <w:rPr>
+          <w:rFonts w:hint="eastAsia" w:ascii="仿宋" w:hAnsi="仿宋" w:eastAsia="仿宋" w:cs="仿宋"/>
+          <w:lang w:val="en"/>
+        </w:rPr>
+        <w:t>Draco: solr part, PPT</w:t>
+      </w:r>
     </w:p>
     <w:sectPr>
       <w:pgSz w:w="11906" w:h="16838"/>
@@ -3684,6 +4402,18 @@
     </w:lvl>
   </w:abstractNum>
   <w:abstractNum w:abstractNumId="1">
+    <w:nsid w:val="60006AEA"/>
+    <w:multiLevelType w:val="singleLevel"/>
+    <w:tmpl w:val="60006AEA"/>
+    <w:lvl w:ilvl="0" w:tentative="0">
+      <w:start w:val="1"/>
+      <w:numFmt w:val="decimal"/>
+      <w:suff w:val="nothing"/>
+      <w:lvlText w:val="%1."/>
+      <w:lvlJc w:val="left"/>
+    </w:lvl>
+  </w:abstractNum>
+  <w:abstractNum w:abstractNumId="2">
     <w:nsid w:val="6FFF755A"/>
     <w:multiLevelType w:val="singleLevel"/>
     <w:tmpl w:val="6FFF755A"/>
@@ -3699,6 +4429,9 @@
     <w:abstractNumId w:val="0"/>
   </w:num>
   <w:num w:numId="2">
+    <w:abstractNumId w:val="2"/>
+  </w:num>
+  <w:num w:numId="3">
     <w:abstractNumId w:val="1"/>
   </w:num>
 </w:numbering>
